--- a/Documentation/Review1.docx
+++ b/Documentation/Review1.docx
@@ -2,6 +2,22 @@
 <file path=word/document.xml><?xml version="1.0" encoding="utf-8"?>
 <w:document xmlns:wpc="http://schemas.microsoft.com/office/word/2010/wordprocessingCanvas" xmlns:cx="http://schemas.microsoft.com/office/drawing/2014/chartex" xmlns:cx1="http://schemas.microsoft.com/office/drawing/2015/9/8/chartex" xmlns:cx2="http://schemas.microsoft.com/office/drawing/2015/10/21/chartex" xmlns:mc="http://schemas.openxmlformats.org/markup-compatibility/2006" xmlns:o="urn:schemas-microsoft-com:office:office" xmlns:r="http://schemas.openxmlformats.org/officeDocument/2006/relationships" xmlns:m="http://schemas.openxmlformats.org/officeDocument/2006/math" xmlns:v="urn:schemas-microsoft-com:vml" xmlns:wp14="http://schemas.microsoft.com/office/word/2010/wordprocessingDrawing" xmlns:wp="http://schemas.openxmlformats.org/drawingml/2006/wordprocessingDrawing" xmlns:w10="urn:schemas-microsoft-com:office:word" xmlns:w="http://schemas.openxmlformats.org/wordprocessingml/2006/main" xmlns:w14="http://schemas.microsoft.com/office/word/2010/wordml" xmlns:w15="http://schemas.microsoft.com/office/word/2012/wordml" xmlns:w16se="http://schemas.microsoft.com/office/word/2015/wordml/symex" xmlns:wpg="http://schemas.microsoft.com/office/word/2010/wordprocessingGroup" xmlns:wpi="http://schemas.microsoft.com/office/word/2010/wordprocessingInk" xmlns:wne="http://schemas.microsoft.com/office/word/2006/wordml" xmlns:wps="http://schemas.microsoft.com/office/word/2010/wordprocessingShape" mc:Ignorable="w14 w15 w16se wp14">
   <w:body>
+    <w:p>
+      <w:r>
+        <w:t>Implemented Modules:</w:t>
+      </w:r>
+    </w:p>
+    <w:p>
+      <w:pPr>
+        <w:pStyle w:val="ListParagraph"/>
+        <w:numPr>
+          <w:ilvl w:val="0"/>
+          <w:numId w:val="2"/>
+        </w:numPr>
+      </w:pPr>
+      <w:bookmarkStart w:id="0" w:name="_GoBack"/>
+      <w:bookmarkEnd w:id="0"/>
+    </w:p>
     <w:p>
       <w:r>
         <w:t>Discussion Points:</w:t>
@@ -32,10 +48,7 @@
       </w:r>
     </w:p>
     <w:p/>
-    <w:p>
-      <w:bookmarkStart w:id="0" w:name="_GoBack"/>
-      <w:bookmarkEnd w:id="0"/>
-    </w:p>
+    <w:p/>
     <w:sectPr>
       <w:pgSz w:w="12240" w:h="15840"/>
       <w:pgMar w:top="1440" w:right="1440" w:bottom="1440" w:left="1440" w:header="720" w:footer="720" w:gutter="0"/>
@@ -49,6 +62,95 @@
 <file path=word/numbering.xml><?xml version="1.0" encoding="utf-8"?>
 <w:numbering xmlns:wpc="http://schemas.microsoft.com/office/word/2010/wordprocessingCanvas" xmlns:cx="http://schemas.microsoft.com/office/drawing/2014/chartex" xmlns:cx1="http://schemas.microsoft.com/office/drawing/2015/9/8/chartex" xmlns:cx2="http://schemas.microsoft.com/office/drawing/2015/10/21/chartex" xmlns:mc="http://schemas.openxmlformats.org/markup-compatibility/2006" xmlns:o="urn:schemas-microsoft-com:office:office" xmlns:r="http://schemas.openxmlformats.org/officeDocument/2006/relationships" xmlns:m="http://schemas.openxmlformats.org/officeDocument/2006/math" xmlns:v="urn:schemas-microsoft-com:vml" xmlns:wp14="http://schemas.microsoft.com/office/word/2010/wordprocessingDrawing" xmlns:wp="http://schemas.openxmlformats.org/drawingml/2006/wordprocessingDrawing" xmlns:w10="urn:schemas-microsoft-com:office:word" xmlns:w="http://schemas.openxmlformats.org/wordprocessingml/2006/main" xmlns:w14="http://schemas.microsoft.com/office/word/2010/wordml" xmlns:w15="http://schemas.microsoft.com/office/word/2012/wordml" xmlns:w16se="http://schemas.microsoft.com/office/word/2015/wordml/symex" xmlns:wpg="http://schemas.microsoft.com/office/word/2010/wordprocessingGroup" xmlns:wpi="http://schemas.microsoft.com/office/word/2010/wordprocessingInk" xmlns:wne="http://schemas.microsoft.com/office/word/2006/wordml" xmlns:wps="http://schemas.microsoft.com/office/word/2010/wordprocessingShape" mc:Ignorable="w14 w15 w16se wp14">
   <w:abstractNum w:abstractNumId="0" w15:restartNumberingAfterBreak="0">
+    <w:nsid w:val="561A6210"/>
+    <w:multiLevelType w:val="hybridMultilevel"/>
+    <w:tmpl w:val="DE5E5958"/>
+    <w:lvl w:ilvl="0" w:tplc="0409000F">
+      <w:start w:val="1"/>
+      <w:numFmt w:val="decimal"/>
+      <w:lvlText w:val="%1."/>
+      <w:lvlJc w:val="left"/>
+      <w:pPr>
+        <w:ind w:left="720" w:hanging="360"/>
+      </w:pPr>
+      <w:rPr>
+        <w:rFonts w:hint="default"/>
+      </w:rPr>
+    </w:lvl>
+    <w:lvl w:ilvl="1" w:tplc="04090019" w:tentative="1">
+      <w:start w:val="1"/>
+      <w:numFmt w:val="lowerLetter"/>
+      <w:lvlText w:val="%2."/>
+      <w:lvlJc w:val="left"/>
+      <w:pPr>
+        <w:ind w:left="1440" w:hanging="360"/>
+      </w:pPr>
+    </w:lvl>
+    <w:lvl w:ilvl="2" w:tplc="0409001B" w:tentative="1">
+      <w:start w:val="1"/>
+      <w:numFmt w:val="lowerRoman"/>
+      <w:lvlText w:val="%3."/>
+      <w:lvlJc w:val="right"/>
+      <w:pPr>
+        <w:ind w:left="2160" w:hanging="180"/>
+      </w:pPr>
+    </w:lvl>
+    <w:lvl w:ilvl="3" w:tplc="0409000F" w:tentative="1">
+      <w:start w:val="1"/>
+      <w:numFmt w:val="decimal"/>
+      <w:lvlText w:val="%4."/>
+      <w:lvlJc w:val="left"/>
+      <w:pPr>
+        <w:ind w:left="2880" w:hanging="360"/>
+      </w:pPr>
+    </w:lvl>
+    <w:lvl w:ilvl="4" w:tplc="04090019" w:tentative="1">
+      <w:start w:val="1"/>
+      <w:numFmt w:val="lowerLetter"/>
+      <w:lvlText w:val="%5."/>
+      <w:lvlJc w:val="left"/>
+      <w:pPr>
+        <w:ind w:left="3600" w:hanging="360"/>
+      </w:pPr>
+    </w:lvl>
+    <w:lvl w:ilvl="5" w:tplc="0409001B" w:tentative="1">
+      <w:start w:val="1"/>
+      <w:numFmt w:val="lowerRoman"/>
+      <w:lvlText w:val="%6."/>
+      <w:lvlJc w:val="right"/>
+      <w:pPr>
+        <w:ind w:left="4320" w:hanging="180"/>
+      </w:pPr>
+    </w:lvl>
+    <w:lvl w:ilvl="6" w:tplc="0409000F" w:tentative="1">
+      <w:start w:val="1"/>
+      <w:numFmt w:val="decimal"/>
+      <w:lvlText w:val="%7."/>
+      <w:lvlJc w:val="left"/>
+      <w:pPr>
+        <w:ind w:left="5040" w:hanging="360"/>
+      </w:pPr>
+    </w:lvl>
+    <w:lvl w:ilvl="7" w:tplc="04090019" w:tentative="1">
+      <w:start w:val="1"/>
+      <w:numFmt w:val="lowerLetter"/>
+      <w:lvlText w:val="%8."/>
+      <w:lvlJc w:val="left"/>
+      <w:pPr>
+        <w:ind w:left="5760" w:hanging="360"/>
+      </w:pPr>
+    </w:lvl>
+    <w:lvl w:ilvl="8" w:tplc="0409001B" w:tentative="1">
+      <w:start w:val="1"/>
+      <w:numFmt w:val="lowerRoman"/>
+      <w:lvlText w:val="%9."/>
+      <w:lvlJc w:val="right"/>
+      <w:pPr>
+        <w:ind w:left="6480" w:hanging="180"/>
+      </w:pPr>
+    </w:lvl>
+  </w:abstractNum>
+  <w:abstractNum w:abstractNumId="1" w15:restartNumberingAfterBreak="0">
     <w:nsid w:val="74006554"/>
     <w:multiLevelType w:val="hybridMultilevel"/>
     <w:tmpl w:val="1C30E05A"/>
@@ -162,6 +264,9 @@
     </w:lvl>
   </w:abstractNum>
   <w:num w:numId="1">
+    <w:abstractNumId w:val="1"/>
+  </w:num>
+  <w:num w:numId="2">
     <w:abstractNumId w:val="0"/>
   </w:num>
 </w:numbering>
@@ -290,6 +395,7 @@
     <w:lsdException w:name="HTML Sample" w:semiHidden="1" w:unhideWhenUsed="1"/>
     <w:lsdException w:name="HTML Typewriter" w:semiHidden="1" w:unhideWhenUsed="1"/>
     <w:lsdException w:name="HTML Variable" w:semiHidden="1" w:unhideWhenUsed="1"/>
+    <w:lsdException w:name="Normal Table" w:semiHidden="1" w:unhideWhenUsed="1"/>
     <w:lsdException w:name="annotation subject" w:semiHidden="1" w:unhideWhenUsed="1"/>
     <w:lsdException w:name="No List" w:semiHidden="1" w:unhideWhenUsed="1"/>
     <w:lsdException w:name="Outline List 1" w:semiHidden="1" w:unhideWhenUsed="1"/>
@@ -336,8 +442,10 @@
     <w:lsdException w:name="Table Subtle 2" w:semiHidden="1" w:unhideWhenUsed="1"/>
     <w:lsdException w:name="Table Web 1" w:semiHidden="1" w:unhideWhenUsed="1"/>
     <w:lsdException w:name="Table Web 2" w:semiHidden="1" w:unhideWhenUsed="1"/>
+    <w:lsdException w:name="Table Web 3" w:semiHidden="1" w:unhideWhenUsed="1"/>
     <w:lsdException w:name="Balloon Text" w:semiHidden="1" w:unhideWhenUsed="1"/>
     <w:lsdException w:name="Table Grid" w:uiPriority="39"/>
+    <w:lsdException w:name="Table Theme" w:semiHidden="1" w:unhideWhenUsed="1"/>
     <w:lsdException w:name="Placeholder Text" w:semiHidden="1"/>
     <w:lsdException w:name="No Spacing" w:uiPriority="1" w:qFormat="1"/>
     <w:lsdException w:name="Light Shading" w:uiPriority="60"/>

--- a/Documentation/Review1.docx
+++ b/Documentation/Review1.docx
@@ -3,8 +3,20 @@
 <w:document xmlns:wpc="http://schemas.microsoft.com/office/word/2010/wordprocessingCanvas" xmlns:cx="http://schemas.microsoft.com/office/drawing/2014/chartex" xmlns:cx1="http://schemas.microsoft.com/office/drawing/2015/9/8/chartex" xmlns:cx2="http://schemas.microsoft.com/office/drawing/2015/10/21/chartex" xmlns:mc="http://schemas.openxmlformats.org/markup-compatibility/2006" xmlns:o="urn:schemas-microsoft-com:office:office" xmlns:r="http://schemas.openxmlformats.org/officeDocument/2006/relationships" xmlns:m="http://schemas.openxmlformats.org/officeDocument/2006/math" xmlns:v="urn:schemas-microsoft-com:vml" xmlns:wp14="http://schemas.microsoft.com/office/word/2010/wordprocessingDrawing" xmlns:wp="http://schemas.openxmlformats.org/drawingml/2006/wordprocessingDrawing" xmlns:w10="urn:schemas-microsoft-com:office:word" xmlns:w="http://schemas.openxmlformats.org/wordprocessingml/2006/main" xmlns:w14="http://schemas.microsoft.com/office/word/2010/wordml" xmlns:w15="http://schemas.microsoft.com/office/word/2012/wordml" xmlns:w16se="http://schemas.microsoft.com/office/word/2015/wordml/symex" xmlns:wpg="http://schemas.microsoft.com/office/word/2010/wordprocessingGroup" xmlns:wpi="http://schemas.microsoft.com/office/word/2010/wordprocessingInk" xmlns:wne="http://schemas.microsoft.com/office/word/2006/wordml" xmlns:wps="http://schemas.microsoft.com/office/word/2010/wordprocessingShape" mc:Ignorable="w14 w15 w16se wp14">
   <w:body>
     <w:p>
-      <w:r>
-        <w:t>Implemented Modules:</w:t>
+      <w:pPr>
+        <w:rPr>
+          <w:b/>
+          <w:sz w:val="28"/>
+          <w:szCs w:val="28"/>
+        </w:rPr>
+      </w:pPr>
+      <w:r>
+        <w:rPr>
+          <w:b/>
+          <w:sz w:val="28"/>
+          <w:szCs w:val="28"/>
+        </w:rPr>
+        <w:t>Implemented Modules</w:t>
       </w:r>
     </w:p>
     <w:p>
@@ -12,43 +24,720 @@
         <w:pStyle w:val="ListParagraph"/>
         <w:numPr>
           <w:ilvl w:val="0"/>
-          <w:numId w:val="2"/>
-        </w:numPr>
-      </w:pPr>
+          <w:numId w:val="3"/>
+        </w:numPr>
+        <w:rPr>
+          <w:b/>
+          <w:sz w:val="28"/>
+          <w:szCs w:val="28"/>
+        </w:rPr>
+      </w:pPr>
+      <w:r>
+        <w:rPr>
+          <w:b/>
+          <w:sz w:val="28"/>
+          <w:szCs w:val="28"/>
+        </w:rPr>
+        <w:t>Feasibility Study of Word Trace:</w:t>
+      </w:r>
+    </w:p>
+    <w:p>
+      <w:pPr>
+        <w:pStyle w:val="ListParagraph"/>
+        <w:numPr>
+          <w:ilvl w:val="0"/>
+          <w:numId w:val="4"/>
+        </w:numPr>
+        <w:rPr>
+          <w:sz w:val="28"/>
+          <w:szCs w:val="28"/>
+        </w:rPr>
+      </w:pPr>
+      <w:r>
+        <w:rPr>
+          <w:sz w:val="28"/>
+          <w:szCs w:val="28"/>
+        </w:rPr>
+        <w:t xml:space="preserve">Performed Feasibility study on the features of </w:t>
+      </w:r>
+      <w:r>
+        <w:rPr>
+          <w:sz w:val="28"/>
+          <w:szCs w:val="28"/>
+        </w:rPr>
+        <w:t xml:space="preserve">Word Trace. </w:t>
+      </w:r>
+    </w:p>
+    <w:p>
+      <w:pPr>
+        <w:pStyle w:val="ListParagraph"/>
+        <w:numPr>
+          <w:ilvl w:val="0"/>
+          <w:numId w:val="4"/>
+        </w:numPr>
+        <w:rPr>
+          <w:sz w:val="28"/>
+          <w:szCs w:val="28"/>
+        </w:rPr>
+      </w:pPr>
+      <w:r>
+        <w:rPr>
+          <w:sz w:val="28"/>
+          <w:szCs w:val="28"/>
+        </w:rPr>
+        <w:t xml:space="preserve">Finalized Technologies to </w:t>
+      </w:r>
+      <w:r>
+        <w:rPr>
+          <w:sz w:val="28"/>
+          <w:szCs w:val="28"/>
+        </w:rPr>
+        <w:t xml:space="preserve">develop the project. </w:t>
+      </w:r>
+    </w:p>
+    <w:p>
+      <w:pPr>
+        <w:pStyle w:val="ListParagraph"/>
+        <w:numPr>
+          <w:ilvl w:val="1"/>
+          <w:numId w:val="4"/>
+        </w:numPr>
+        <w:rPr>
+          <w:sz w:val="28"/>
+          <w:szCs w:val="28"/>
+        </w:rPr>
+      </w:pPr>
+      <w:r>
+        <w:rPr>
+          <w:sz w:val="28"/>
+          <w:szCs w:val="28"/>
+        </w:rPr>
+        <w:t>Front End: HTML, CSS, Bootstrap.</w:t>
+      </w:r>
+    </w:p>
+    <w:p>
+      <w:pPr>
+        <w:pStyle w:val="ListParagraph"/>
+        <w:numPr>
+          <w:ilvl w:val="1"/>
+          <w:numId w:val="4"/>
+        </w:numPr>
+        <w:rPr>
+          <w:sz w:val="28"/>
+          <w:szCs w:val="28"/>
+        </w:rPr>
+      </w:pPr>
+      <w:r>
+        <w:rPr>
+          <w:sz w:val="28"/>
+          <w:szCs w:val="28"/>
+        </w:rPr>
+        <w:t>Scripting languages: JavaScript, JQuery.</w:t>
+      </w:r>
+    </w:p>
+    <w:p>
+      <w:pPr>
+        <w:pStyle w:val="ListParagraph"/>
+        <w:numPr>
+          <w:ilvl w:val="1"/>
+          <w:numId w:val="4"/>
+        </w:numPr>
+        <w:rPr>
+          <w:sz w:val="28"/>
+          <w:szCs w:val="28"/>
+        </w:rPr>
+      </w:pPr>
+      <w:r>
+        <w:rPr>
+          <w:sz w:val="28"/>
+          <w:szCs w:val="28"/>
+        </w:rPr>
+        <w:t>Backend: PHP.</w:t>
+      </w:r>
+    </w:p>
+    <w:p>
+      <w:pPr>
+        <w:pStyle w:val="ListParagraph"/>
+        <w:numPr>
+          <w:ilvl w:val="1"/>
+          <w:numId w:val="4"/>
+        </w:numPr>
+        <w:rPr>
+          <w:sz w:val="28"/>
+          <w:szCs w:val="28"/>
+        </w:rPr>
+      </w:pPr>
+      <w:r>
+        <w:rPr>
+          <w:sz w:val="28"/>
+          <w:szCs w:val="28"/>
+        </w:rPr>
+        <w:t>Database: phpMyAdmin, MySQL.</w:t>
+      </w:r>
+    </w:p>
+    <w:p>
+      <w:pPr>
+        <w:pStyle w:val="ListParagraph"/>
+        <w:ind w:left="2160"/>
+        <w:rPr>
+          <w:sz w:val="28"/>
+          <w:szCs w:val="28"/>
+        </w:rPr>
+      </w:pPr>
+    </w:p>
+    <w:p>
+      <w:pPr>
+        <w:pStyle w:val="ListParagraph"/>
+        <w:numPr>
+          <w:ilvl w:val="0"/>
+          <w:numId w:val="3"/>
+        </w:numPr>
+        <w:rPr>
+          <w:b/>
+          <w:sz w:val="28"/>
+          <w:szCs w:val="28"/>
+        </w:rPr>
+      </w:pPr>
+      <w:r>
+        <w:rPr>
+          <w:b/>
+          <w:sz w:val="28"/>
+          <w:szCs w:val="28"/>
+        </w:rPr>
+        <w:t>Designing of the Database:</w:t>
+      </w:r>
+    </w:p>
+    <w:p>
+      <w:pPr>
+        <w:pStyle w:val="ListParagraph"/>
+        <w:numPr>
+          <w:ilvl w:val="1"/>
+          <w:numId w:val="3"/>
+        </w:numPr>
+        <w:rPr>
+          <w:sz w:val="28"/>
+          <w:szCs w:val="28"/>
+        </w:rPr>
+      </w:pPr>
+      <w:r>
+        <w:rPr>
+          <w:sz w:val="28"/>
+          <w:szCs w:val="28"/>
+        </w:rPr>
+        <w:t xml:space="preserve">Every user has a designated table for the word trace. </w:t>
+      </w:r>
+    </w:p>
+    <w:p>
+      <w:pPr>
+        <w:pStyle w:val="ListParagraph"/>
+        <w:numPr>
+          <w:ilvl w:val="1"/>
+          <w:numId w:val="3"/>
+        </w:numPr>
+        <w:rPr>
+          <w:sz w:val="28"/>
+          <w:szCs w:val="28"/>
+        </w:rPr>
+      </w:pPr>
+      <w:r>
+        <w:rPr>
+          <w:sz w:val="28"/>
+          <w:szCs w:val="28"/>
+        </w:rPr>
+        <w:t>The Table keeps track of all the words the User has added word trace.</w:t>
+      </w:r>
+    </w:p>
+    <w:p>
+      <w:pPr>
+        <w:pStyle w:val="ListParagraph"/>
+        <w:numPr>
+          <w:ilvl w:val="1"/>
+          <w:numId w:val="3"/>
+        </w:numPr>
+        <w:rPr>
+          <w:sz w:val="28"/>
+          <w:szCs w:val="28"/>
+        </w:rPr>
+      </w:pPr>
+      <w:r>
+        <w:rPr>
+          <w:sz w:val="28"/>
+          <w:szCs w:val="28"/>
+        </w:rPr>
+        <w:t>This table helps as a</w:t>
+      </w:r>
+      <w:r>
+        <w:rPr>
+          <w:sz w:val="28"/>
+          <w:szCs w:val="28"/>
+        </w:rPr>
+        <w:t>n</w:t>
+      </w:r>
+      <w:r>
+        <w:rPr>
+          <w:sz w:val="28"/>
+          <w:szCs w:val="28"/>
+        </w:rPr>
+        <w:t xml:space="preserve"> index to check if a word trace is saved to the specific word in the Poem.</w:t>
+      </w:r>
+    </w:p>
+    <w:p>
+      <w:pPr>
+        <w:pStyle w:val="ListParagraph"/>
+        <w:numPr>
+          <w:ilvl w:val="1"/>
+          <w:numId w:val="3"/>
+        </w:numPr>
+        <w:rPr>
+          <w:sz w:val="28"/>
+          <w:szCs w:val="28"/>
+        </w:rPr>
+      </w:pPr>
+      <w:r>
+        <w:rPr>
+          <w:sz w:val="28"/>
+          <w:szCs w:val="28"/>
+        </w:rPr>
+        <w:t xml:space="preserve">Every Word has track of Definitions, Associations and connections. </w:t>
+      </w:r>
+      <w:r>
+        <w:rPr>
+          <w:sz w:val="28"/>
+          <w:szCs w:val="28"/>
+        </w:rPr>
+        <w:tab/>
+      </w:r>
+    </w:p>
+    <w:p>
+      <w:pPr>
+        <w:pStyle w:val="ListParagraph"/>
+        <w:ind w:left="1440"/>
+        <w:rPr>
+          <w:sz w:val="28"/>
+          <w:szCs w:val="28"/>
+        </w:rPr>
+      </w:pPr>
+    </w:p>
+    <w:p>
+      <w:pPr>
+        <w:pStyle w:val="ListParagraph"/>
+        <w:numPr>
+          <w:ilvl w:val="0"/>
+          <w:numId w:val="3"/>
+        </w:numPr>
+        <w:rPr>
+          <w:b/>
+          <w:sz w:val="28"/>
+          <w:szCs w:val="28"/>
+        </w:rPr>
+      </w:pPr>
+      <w:r>
+        <w:rPr>
+          <w:b/>
+          <w:sz w:val="28"/>
+          <w:szCs w:val="28"/>
+        </w:rPr>
+        <w:t>Initial Layout of Word Trace page:</w:t>
+      </w:r>
+    </w:p>
+    <w:p>
+      <w:pPr>
+        <w:pStyle w:val="ListParagraph"/>
+        <w:numPr>
+          <w:ilvl w:val="0"/>
+          <w:numId w:val="5"/>
+        </w:numPr>
+        <w:rPr>
+          <w:sz w:val="28"/>
+          <w:szCs w:val="28"/>
+        </w:rPr>
+      </w:pPr>
+      <w:r>
+        <w:rPr>
+          <w:sz w:val="28"/>
+          <w:szCs w:val="28"/>
+        </w:rPr>
+        <w:t xml:space="preserve">The Web page is divided into two divisions. </w:t>
+      </w:r>
+    </w:p>
+    <w:p>
+      <w:pPr>
+        <w:pStyle w:val="ListParagraph"/>
+        <w:numPr>
+          <w:ilvl w:val="1"/>
+          <w:numId w:val="5"/>
+        </w:numPr>
+        <w:rPr>
+          <w:sz w:val="28"/>
+          <w:szCs w:val="28"/>
+        </w:rPr>
+      </w:pPr>
+      <w:r>
+        <w:rPr>
+          <w:sz w:val="28"/>
+          <w:szCs w:val="28"/>
+        </w:rPr>
+        <w:t>First Division consists of the title and the instructions.</w:t>
+      </w:r>
+    </w:p>
+    <w:p>
+      <w:pPr>
+        <w:pStyle w:val="ListParagraph"/>
+        <w:numPr>
+          <w:ilvl w:val="1"/>
+          <w:numId w:val="5"/>
+        </w:numPr>
+        <w:rPr>
+          <w:sz w:val="28"/>
+          <w:szCs w:val="28"/>
+        </w:rPr>
+      </w:pPr>
+      <w:r>
+        <w:rPr>
+          <w:sz w:val="28"/>
+          <w:szCs w:val="28"/>
+        </w:rPr>
+        <w:t>Second Division consists of two inner divisions.</w:t>
+      </w:r>
+    </w:p>
+    <w:p>
+      <w:pPr>
+        <w:pStyle w:val="ListParagraph"/>
+        <w:numPr>
+          <w:ilvl w:val="2"/>
+          <w:numId w:val="5"/>
+        </w:numPr>
+        <w:rPr>
+          <w:sz w:val="28"/>
+          <w:szCs w:val="28"/>
+        </w:rPr>
+      </w:pPr>
+      <w:r>
+        <w:rPr>
+          <w:sz w:val="28"/>
+          <w:szCs w:val="28"/>
+        </w:rPr>
+        <w:t>Left column: Poem</w:t>
+      </w:r>
+    </w:p>
+    <w:p>
+      <w:pPr>
+        <w:pStyle w:val="ListParagraph"/>
+        <w:numPr>
+          <w:ilvl w:val="2"/>
+          <w:numId w:val="5"/>
+        </w:numPr>
+        <w:rPr>
+          <w:sz w:val="28"/>
+          <w:szCs w:val="28"/>
+        </w:rPr>
+      </w:pPr>
+      <w:r>
+        <w:rPr>
+          <w:sz w:val="28"/>
+          <w:szCs w:val="28"/>
+        </w:rPr>
+        <w:t xml:space="preserve">Right Column: Word Trace/ Phrase Box. </w:t>
+      </w:r>
+    </w:p>
+    <w:p>
+      <w:pPr>
+        <w:pStyle w:val="ListParagraph"/>
+        <w:ind w:left="3240"/>
+        <w:rPr>
+          <w:sz w:val="28"/>
+          <w:szCs w:val="28"/>
+        </w:rPr>
+      </w:pPr>
+    </w:p>
+    <w:p>
+      <w:pPr>
+        <w:pStyle w:val="ListParagraph"/>
+        <w:numPr>
+          <w:ilvl w:val="0"/>
+          <w:numId w:val="3"/>
+        </w:numPr>
+        <w:rPr>
+          <w:b/>
+          <w:sz w:val="28"/>
+          <w:szCs w:val="28"/>
+        </w:rPr>
+      </w:pPr>
+      <w:r>
+        <w:rPr>
+          <w:b/>
+          <w:sz w:val="28"/>
+          <w:szCs w:val="28"/>
+        </w:rPr>
+        <w:t>Initial Layout of the Phrase Box/ Form Page:</w:t>
+      </w:r>
+    </w:p>
+    <w:p>
+      <w:pPr>
+        <w:pStyle w:val="ListParagraph"/>
+        <w:numPr>
+          <w:ilvl w:val="1"/>
+          <w:numId w:val="3"/>
+        </w:numPr>
+        <w:rPr>
+          <w:sz w:val="28"/>
+          <w:szCs w:val="28"/>
+        </w:rPr>
+      </w:pPr>
+      <w:r>
+        <w:rPr>
+          <w:sz w:val="28"/>
+          <w:szCs w:val="28"/>
+        </w:rPr>
+        <w:t>The Form Page has two divisions.</w:t>
+      </w:r>
+    </w:p>
+    <w:p>
+      <w:pPr>
+        <w:pStyle w:val="ListParagraph"/>
+        <w:numPr>
+          <w:ilvl w:val="2"/>
+          <w:numId w:val="3"/>
+        </w:numPr>
+        <w:rPr>
+          <w:sz w:val="28"/>
+          <w:szCs w:val="28"/>
+        </w:rPr>
+      </w:pPr>
+      <w:r>
+        <w:rPr>
+          <w:sz w:val="28"/>
+          <w:szCs w:val="28"/>
+        </w:rPr>
+        <w:t xml:space="preserve">Free Dictionary: </w:t>
+      </w:r>
+      <w:r>
+        <w:rPr>
+          <w:sz w:val="28"/>
+          <w:szCs w:val="28"/>
+        </w:rPr>
+        <w:t xml:space="preserve">The first phrase box is </w:t>
+      </w:r>
+      <w:r>
+        <w:rPr>
+          <w:sz w:val="28"/>
+          <w:szCs w:val="28"/>
+        </w:rPr>
+        <w:t xml:space="preserve">loads the Free dictionary page with the meaning of the word. </w:t>
+      </w:r>
+    </w:p>
+    <w:p>
+      <w:pPr>
+        <w:pStyle w:val="ListParagraph"/>
+        <w:numPr>
+          <w:ilvl w:val="2"/>
+          <w:numId w:val="3"/>
+        </w:numPr>
+        <w:rPr>
+          <w:sz w:val="28"/>
+          <w:szCs w:val="28"/>
+        </w:rPr>
+      </w:pPr>
+      <w:r>
+        <w:rPr>
+          <w:sz w:val="28"/>
+          <w:szCs w:val="28"/>
+        </w:rPr>
+        <w:t xml:space="preserve">Form Page: The form division has input fields </w:t>
+      </w:r>
+      <w:r>
+        <w:rPr>
+          <w:sz w:val="28"/>
+          <w:szCs w:val="28"/>
+        </w:rPr>
+        <w:t>for Definitions, connections and associations. The Plus button allows th</w:t>
+      </w:r>
+      <w:r>
+        <w:rPr>
+          <w:sz w:val="28"/>
+          <w:szCs w:val="28"/>
+        </w:rPr>
+        <w:t>e user to add more text fields. (The maximum fields allowed are 5 which can be altered.) The input fields are grouped together which will help to sto</w:t>
+      </w:r>
+      <w:r>
+        <w:rPr>
+          <w:sz w:val="28"/>
+          <w:szCs w:val="28"/>
+        </w:rPr>
+        <w:t xml:space="preserve">re all the information in the database. </w:t>
+      </w:r>
+    </w:p>
+    <w:p>
+      <w:pPr>
+        <w:pStyle w:val="ListParagraph"/>
+        <w:ind w:left="2160"/>
+        <w:rPr>
+          <w:sz w:val="28"/>
+          <w:szCs w:val="28"/>
+        </w:rPr>
+      </w:pPr>
+    </w:p>
+    <w:p>
+      <w:pPr>
+        <w:pStyle w:val="ListParagraph"/>
+        <w:numPr>
+          <w:ilvl w:val="0"/>
+          <w:numId w:val="3"/>
+        </w:numPr>
+        <w:rPr>
+          <w:b/>
+          <w:sz w:val="28"/>
+          <w:szCs w:val="28"/>
+        </w:rPr>
+      </w:pPr>
+      <w:r>
+        <w:rPr>
+          <w:b/>
+          <w:sz w:val="28"/>
+          <w:szCs w:val="28"/>
+        </w:rPr>
+        <w:lastRenderedPageBreak/>
+        <w:t xml:space="preserve">Pages: </w:t>
+      </w:r>
+    </w:p>
+    <w:p>
+      <w:pPr>
+        <w:pStyle w:val="ListParagraph"/>
+        <w:numPr>
+          <w:ilvl w:val="1"/>
+          <w:numId w:val="3"/>
+        </w:numPr>
+        <w:rPr>
+          <w:sz w:val="28"/>
+          <w:szCs w:val="28"/>
+        </w:rPr>
+      </w:pPr>
+      <w:r>
+        <w:rPr>
+          <w:sz w:val="28"/>
+          <w:szCs w:val="28"/>
+        </w:rPr>
+        <w:t xml:space="preserve">The Form pages and Word trace pages are developed independently and are loaded in the Divisions. Using this </w:t>
+      </w:r>
+      <w:r>
+        <w:rPr>
+          <w:sz w:val="28"/>
+          <w:szCs w:val="28"/>
+        </w:rPr>
+        <w:t>technique,</w:t>
+      </w:r>
+      <w:r>
+        <w:rPr>
+          <w:sz w:val="28"/>
+          <w:szCs w:val="28"/>
+        </w:rPr>
+        <w:t xml:space="preserve"> </w:t>
+      </w:r>
+      <w:r>
+        <w:rPr>
+          <w:sz w:val="28"/>
+          <w:szCs w:val="28"/>
+        </w:rPr>
+        <w:t>the</w:t>
+      </w:r>
+      <w:r>
+        <w:rPr>
+          <w:sz w:val="28"/>
+          <w:szCs w:val="28"/>
+        </w:rPr>
+        <w:t xml:space="preserve"> pages are dynamically loaded for every word. </w:t>
+      </w:r>
+    </w:p>
+    <w:p>
+      <w:pPr>
+        <w:rPr>
+          <w:b/>
+          <w:sz w:val="28"/>
+          <w:szCs w:val="28"/>
+        </w:rPr>
+      </w:pPr>
+      <w:r>
+        <w:rPr>
+          <w:b/>
+          <w:sz w:val="28"/>
+          <w:szCs w:val="28"/>
+        </w:rPr>
+        <w:t>Discussion Points:</w:t>
+      </w:r>
+    </w:p>
+    <w:p>
+      <w:pPr>
+        <w:pStyle w:val="ListParagraph"/>
+        <w:numPr>
+          <w:ilvl w:val="0"/>
+          <w:numId w:val="1"/>
+        </w:numPr>
+        <w:rPr>
+          <w:sz w:val="28"/>
+          <w:szCs w:val="28"/>
+        </w:rPr>
+      </w:pPr>
+      <w:r>
+        <w:rPr>
+          <w:sz w:val="28"/>
+          <w:szCs w:val="28"/>
+        </w:rPr>
+        <w:t>What is the limit of the Tex</w:t>
+      </w:r>
       <w:bookmarkStart w:id="0" w:name="_GoBack"/>
       <w:bookmarkEnd w:id="0"/>
-    </w:p>
-    <w:p>
-      <w:r>
-        <w:t>Discussion Points:</w:t>
-      </w:r>
-    </w:p>
-    <w:p>
-      <w:pPr>
-        <w:pStyle w:val="ListParagraph"/>
-        <w:numPr>
-          <w:ilvl w:val="0"/>
-          <w:numId w:val="1"/>
-        </w:numPr>
-      </w:pPr>
-      <w:r>
-        <w:t>What is the limit of the Text Fields per head</w:t>
-      </w:r>
-      <w:r>
-        <w:t>ing</w:t>
-      </w:r>
-      <w:r>
-        <w:t>.</w:t>
-      </w:r>
-      <w:r>
+      <w:r>
+        <w:rPr>
+          <w:sz w:val="28"/>
+          <w:szCs w:val="28"/>
+        </w:rPr>
+        <w:t xml:space="preserve">t Fields per </w:t>
+      </w:r>
+      <w:r>
+        <w:rPr>
+          <w:sz w:val="28"/>
+          <w:szCs w:val="28"/>
+        </w:rPr>
+        <w:t>heading?</w:t>
+      </w:r>
+      <w:r>
+        <w:rPr>
+          <w:sz w:val="28"/>
+          <w:szCs w:val="28"/>
+        </w:rPr>
         <w:t xml:space="preserve"> (Example: Origins, </w:t>
       </w:r>
       <w:r>
+        <w:rPr>
+          <w:sz w:val="28"/>
+          <w:szCs w:val="28"/>
+        </w:rPr>
         <w:t>Past)</w:t>
       </w:r>
     </w:p>
-    <w:p/>
-    <w:p/>
+    <w:p>
+      <w:pPr>
+        <w:rPr>
+          <w:sz w:val="28"/>
+          <w:szCs w:val="28"/>
+        </w:rPr>
+      </w:pPr>
+    </w:p>
+    <w:p>
+      <w:pPr>
+        <w:rPr>
+          <w:sz w:val="28"/>
+          <w:szCs w:val="28"/>
+        </w:rPr>
+      </w:pPr>
+      <w:r>
+        <w:rPr>
+          <w:sz w:val="28"/>
+          <w:szCs w:val="28"/>
+        </w:rPr>
+        <w:t xml:space="preserve"> </w:t>
+      </w:r>
+    </w:p>
     <w:sectPr>
       <w:pgSz w:w="12240" w:h="15840"/>
       <w:pgMar w:top="1440" w:right="1440" w:bottom="1440" w:left="1440" w:header="720" w:footer="720" w:gutter="0"/>
@@ -62,6 +751,232 @@
 <file path=word/numbering.xml><?xml version="1.0" encoding="utf-8"?>
 <w:numbering xmlns:wpc="http://schemas.microsoft.com/office/word/2010/wordprocessingCanvas" xmlns:cx="http://schemas.microsoft.com/office/drawing/2014/chartex" xmlns:cx1="http://schemas.microsoft.com/office/drawing/2015/9/8/chartex" xmlns:cx2="http://schemas.microsoft.com/office/drawing/2015/10/21/chartex" xmlns:mc="http://schemas.openxmlformats.org/markup-compatibility/2006" xmlns:o="urn:schemas-microsoft-com:office:office" xmlns:r="http://schemas.openxmlformats.org/officeDocument/2006/relationships" xmlns:m="http://schemas.openxmlformats.org/officeDocument/2006/math" xmlns:v="urn:schemas-microsoft-com:vml" xmlns:wp14="http://schemas.microsoft.com/office/word/2010/wordprocessingDrawing" xmlns:wp="http://schemas.openxmlformats.org/drawingml/2006/wordprocessingDrawing" xmlns:w10="urn:schemas-microsoft-com:office:word" xmlns:w="http://schemas.openxmlformats.org/wordprocessingml/2006/main" xmlns:w14="http://schemas.microsoft.com/office/word/2010/wordml" xmlns:w15="http://schemas.microsoft.com/office/word/2012/wordml" xmlns:w16se="http://schemas.microsoft.com/office/word/2015/wordml/symex" xmlns:wpg="http://schemas.microsoft.com/office/word/2010/wordprocessingGroup" xmlns:wpi="http://schemas.microsoft.com/office/word/2010/wordprocessingInk" xmlns:wne="http://schemas.microsoft.com/office/word/2006/wordml" xmlns:wps="http://schemas.microsoft.com/office/word/2010/wordprocessingShape" mc:Ignorable="w14 w15 w16se wp14">
   <w:abstractNum w:abstractNumId="0" w15:restartNumberingAfterBreak="0">
+    <w:nsid w:val="384C7092"/>
+    <w:multiLevelType w:val="hybridMultilevel"/>
+    <w:tmpl w:val="E0000B84"/>
+    <w:lvl w:ilvl="0" w:tplc="04090001">
+      <w:start w:val="1"/>
+      <w:numFmt w:val="bullet"/>
+      <w:lvlText w:val=""/>
+      <w:lvlJc w:val="left"/>
+      <w:pPr>
+        <w:ind w:left="1440" w:hanging="360"/>
+      </w:pPr>
+      <w:rPr>
+        <w:rFonts w:ascii="Symbol" w:hAnsi="Symbol" w:hint="default"/>
+      </w:rPr>
+    </w:lvl>
+    <w:lvl w:ilvl="1" w:tplc="04090003">
+      <w:start w:val="1"/>
+      <w:numFmt w:val="bullet"/>
+      <w:lvlText w:val="o"/>
+      <w:lvlJc w:val="left"/>
+      <w:pPr>
+        <w:ind w:left="2160" w:hanging="360"/>
+      </w:pPr>
+      <w:rPr>
+        <w:rFonts w:ascii="Courier New" w:hAnsi="Courier New" w:cs="Courier New" w:hint="default"/>
+      </w:rPr>
+    </w:lvl>
+    <w:lvl w:ilvl="2" w:tplc="04090005" w:tentative="1">
+      <w:start w:val="1"/>
+      <w:numFmt w:val="bullet"/>
+      <w:lvlText w:val=""/>
+      <w:lvlJc w:val="left"/>
+      <w:pPr>
+        <w:ind w:left="2880" w:hanging="360"/>
+      </w:pPr>
+      <w:rPr>
+        <w:rFonts w:ascii="Wingdings" w:hAnsi="Wingdings" w:hint="default"/>
+      </w:rPr>
+    </w:lvl>
+    <w:lvl w:ilvl="3" w:tplc="04090001" w:tentative="1">
+      <w:start w:val="1"/>
+      <w:numFmt w:val="bullet"/>
+      <w:lvlText w:val=""/>
+      <w:lvlJc w:val="left"/>
+      <w:pPr>
+        <w:ind w:left="3600" w:hanging="360"/>
+      </w:pPr>
+      <w:rPr>
+        <w:rFonts w:ascii="Symbol" w:hAnsi="Symbol" w:hint="default"/>
+      </w:rPr>
+    </w:lvl>
+    <w:lvl w:ilvl="4" w:tplc="04090003" w:tentative="1">
+      <w:start w:val="1"/>
+      <w:numFmt w:val="bullet"/>
+      <w:lvlText w:val="o"/>
+      <w:lvlJc w:val="left"/>
+      <w:pPr>
+        <w:ind w:left="4320" w:hanging="360"/>
+      </w:pPr>
+      <w:rPr>
+        <w:rFonts w:ascii="Courier New" w:hAnsi="Courier New" w:cs="Courier New" w:hint="default"/>
+      </w:rPr>
+    </w:lvl>
+    <w:lvl w:ilvl="5" w:tplc="04090005" w:tentative="1">
+      <w:start w:val="1"/>
+      <w:numFmt w:val="bullet"/>
+      <w:lvlText w:val=""/>
+      <w:lvlJc w:val="left"/>
+      <w:pPr>
+        <w:ind w:left="5040" w:hanging="360"/>
+      </w:pPr>
+      <w:rPr>
+        <w:rFonts w:ascii="Wingdings" w:hAnsi="Wingdings" w:hint="default"/>
+      </w:rPr>
+    </w:lvl>
+    <w:lvl w:ilvl="6" w:tplc="04090001" w:tentative="1">
+      <w:start w:val="1"/>
+      <w:numFmt w:val="bullet"/>
+      <w:lvlText w:val=""/>
+      <w:lvlJc w:val="left"/>
+      <w:pPr>
+        <w:ind w:left="5760" w:hanging="360"/>
+      </w:pPr>
+      <w:rPr>
+        <w:rFonts w:ascii="Symbol" w:hAnsi="Symbol" w:hint="default"/>
+      </w:rPr>
+    </w:lvl>
+    <w:lvl w:ilvl="7" w:tplc="04090003" w:tentative="1">
+      <w:start w:val="1"/>
+      <w:numFmt w:val="bullet"/>
+      <w:lvlText w:val="o"/>
+      <w:lvlJc w:val="left"/>
+      <w:pPr>
+        <w:ind w:left="6480" w:hanging="360"/>
+      </w:pPr>
+      <w:rPr>
+        <w:rFonts w:ascii="Courier New" w:hAnsi="Courier New" w:cs="Courier New" w:hint="default"/>
+      </w:rPr>
+    </w:lvl>
+    <w:lvl w:ilvl="8" w:tplc="04090005" w:tentative="1">
+      <w:start w:val="1"/>
+      <w:numFmt w:val="bullet"/>
+      <w:lvlText w:val=""/>
+      <w:lvlJc w:val="left"/>
+      <w:pPr>
+        <w:ind w:left="7200" w:hanging="360"/>
+      </w:pPr>
+      <w:rPr>
+        <w:rFonts w:ascii="Wingdings" w:hAnsi="Wingdings" w:hint="default"/>
+      </w:rPr>
+    </w:lvl>
+  </w:abstractNum>
+  <w:abstractNum w:abstractNumId="1" w15:restartNumberingAfterBreak="0">
+    <w:nsid w:val="3EFA4950"/>
+    <w:multiLevelType w:val="hybridMultilevel"/>
+    <w:tmpl w:val="6C1A798A"/>
+    <w:lvl w:ilvl="0" w:tplc="04090001">
+      <w:start w:val="1"/>
+      <w:numFmt w:val="bullet"/>
+      <w:lvlText w:val=""/>
+      <w:lvlJc w:val="left"/>
+      <w:pPr>
+        <w:ind w:left="1800" w:hanging="360"/>
+      </w:pPr>
+      <w:rPr>
+        <w:rFonts w:ascii="Symbol" w:hAnsi="Symbol" w:hint="default"/>
+      </w:rPr>
+    </w:lvl>
+    <w:lvl w:ilvl="1" w:tplc="04090003">
+      <w:start w:val="1"/>
+      <w:numFmt w:val="bullet"/>
+      <w:lvlText w:val="o"/>
+      <w:lvlJc w:val="left"/>
+      <w:pPr>
+        <w:ind w:left="2520" w:hanging="360"/>
+      </w:pPr>
+      <w:rPr>
+        <w:rFonts w:ascii="Courier New" w:hAnsi="Courier New" w:cs="Courier New" w:hint="default"/>
+      </w:rPr>
+    </w:lvl>
+    <w:lvl w:ilvl="2" w:tplc="04090005">
+      <w:start w:val="1"/>
+      <w:numFmt w:val="bullet"/>
+      <w:lvlText w:val=""/>
+      <w:lvlJc w:val="left"/>
+      <w:pPr>
+        <w:ind w:left="3240" w:hanging="360"/>
+      </w:pPr>
+      <w:rPr>
+        <w:rFonts w:ascii="Wingdings" w:hAnsi="Wingdings" w:hint="default"/>
+      </w:rPr>
+    </w:lvl>
+    <w:lvl w:ilvl="3" w:tplc="04090001" w:tentative="1">
+      <w:start w:val="1"/>
+      <w:numFmt w:val="bullet"/>
+      <w:lvlText w:val=""/>
+      <w:lvlJc w:val="left"/>
+      <w:pPr>
+        <w:ind w:left="3960" w:hanging="360"/>
+      </w:pPr>
+      <w:rPr>
+        <w:rFonts w:ascii="Symbol" w:hAnsi="Symbol" w:hint="default"/>
+      </w:rPr>
+    </w:lvl>
+    <w:lvl w:ilvl="4" w:tplc="04090003" w:tentative="1">
+      <w:start w:val="1"/>
+      <w:numFmt w:val="bullet"/>
+      <w:lvlText w:val="o"/>
+      <w:lvlJc w:val="left"/>
+      <w:pPr>
+        <w:ind w:left="4680" w:hanging="360"/>
+      </w:pPr>
+      <w:rPr>
+        <w:rFonts w:ascii="Courier New" w:hAnsi="Courier New" w:cs="Courier New" w:hint="default"/>
+      </w:rPr>
+    </w:lvl>
+    <w:lvl w:ilvl="5" w:tplc="04090005" w:tentative="1">
+      <w:start w:val="1"/>
+      <w:numFmt w:val="bullet"/>
+      <w:lvlText w:val=""/>
+      <w:lvlJc w:val="left"/>
+      <w:pPr>
+        <w:ind w:left="5400" w:hanging="360"/>
+      </w:pPr>
+      <w:rPr>
+        <w:rFonts w:ascii="Wingdings" w:hAnsi="Wingdings" w:hint="default"/>
+      </w:rPr>
+    </w:lvl>
+    <w:lvl w:ilvl="6" w:tplc="04090001" w:tentative="1">
+      <w:start w:val="1"/>
+      <w:numFmt w:val="bullet"/>
+      <w:lvlText w:val=""/>
+      <w:lvlJc w:val="left"/>
+      <w:pPr>
+        <w:ind w:left="6120" w:hanging="360"/>
+      </w:pPr>
+      <w:rPr>
+        <w:rFonts w:ascii="Symbol" w:hAnsi="Symbol" w:hint="default"/>
+      </w:rPr>
+    </w:lvl>
+    <w:lvl w:ilvl="7" w:tplc="04090003" w:tentative="1">
+      <w:start w:val="1"/>
+      <w:numFmt w:val="bullet"/>
+      <w:lvlText w:val="o"/>
+      <w:lvlJc w:val="left"/>
+      <w:pPr>
+        <w:ind w:left="6840" w:hanging="360"/>
+      </w:pPr>
+      <w:rPr>
+        <w:rFonts w:ascii="Courier New" w:hAnsi="Courier New" w:cs="Courier New" w:hint="default"/>
+      </w:rPr>
+    </w:lvl>
+    <w:lvl w:ilvl="8" w:tplc="04090005" w:tentative="1">
+      <w:start w:val="1"/>
+      <w:numFmt w:val="bullet"/>
+      <w:lvlText w:val=""/>
+      <w:lvlJc w:val="left"/>
+      <w:pPr>
+        <w:ind w:left="7560" w:hanging="360"/>
+      </w:pPr>
+      <w:rPr>
+        <w:rFonts w:ascii="Wingdings" w:hAnsi="Wingdings" w:hint="default"/>
+      </w:rPr>
+    </w:lvl>
+  </w:abstractNum>
+  <w:abstractNum w:abstractNumId="2" w15:restartNumberingAfterBreak="0">
     <w:nsid w:val="561A6210"/>
     <w:multiLevelType w:val="hybridMultilevel"/>
     <w:tmpl w:val="DE5E5958"/>
@@ -150,7 +1065,7 @@
       </w:pPr>
     </w:lvl>
   </w:abstractNum>
-  <w:abstractNum w:abstractNumId="1" w15:restartNumberingAfterBreak="0">
+  <w:abstractNum w:abstractNumId="3" w15:restartNumberingAfterBreak="0">
     <w:nsid w:val="74006554"/>
     <w:multiLevelType w:val="hybridMultilevel"/>
     <w:tmpl w:val="1C30E05A"/>
@@ -263,11 +1178,112 @@
       </w:rPr>
     </w:lvl>
   </w:abstractNum>
+  <w:abstractNum w:abstractNumId="4" w15:restartNumberingAfterBreak="0">
+    <w:nsid w:val="7B401DC4"/>
+    <w:multiLevelType w:val="hybridMultilevel"/>
+    <w:tmpl w:val="6E645518"/>
+    <w:lvl w:ilvl="0" w:tplc="0409000F">
+      <w:start w:val="1"/>
+      <w:numFmt w:val="decimal"/>
+      <w:lvlText w:val="%1."/>
+      <w:lvlJc w:val="left"/>
+      <w:pPr>
+        <w:ind w:left="720" w:hanging="360"/>
+      </w:pPr>
+      <w:rPr>
+        <w:rFonts w:hint="default"/>
+      </w:rPr>
+    </w:lvl>
+    <w:lvl w:ilvl="1" w:tplc="04090001">
+      <w:start w:val="1"/>
+      <w:numFmt w:val="bullet"/>
+      <w:lvlText w:val=""/>
+      <w:lvlJc w:val="left"/>
+      <w:pPr>
+        <w:ind w:left="1440" w:hanging="360"/>
+      </w:pPr>
+      <w:rPr>
+        <w:rFonts w:ascii="Symbol" w:hAnsi="Symbol" w:hint="default"/>
+      </w:rPr>
+    </w:lvl>
+    <w:lvl w:ilvl="2" w:tplc="0409001B">
+      <w:start w:val="1"/>
+      <w:numFmt w:val="lowerRoman"/>
+      <w:lvlText w:val="%3."/>
+      <w:lvlJc w:val="right"/>
+      <w:pPr>
+        <w:ind w:left="2160" w:hanging="180"/>
+      </w:pPr>
+    </w:lvl>
+    <w:lvl w:ilvl="3" w:tplc="0409000F" w:tentative="1">
+      <w:start w:val="1"/>
+      <w:numFmt w:val="decimal"/>
+      <w:lvlText w:val="%4."/>
+      <w:lvlJc w:val="left"/>
+      <w:pPr>
+        <w:ind w:left="2880" w:hanging="360"/>
+      </w:pPr>
+    </w:lvl>
+    <w:lvl w:ilvl="4" w:tplc="04090019" w:tentative="1">
+      <w:start w:val="1"/>
+      <w:numFmt w:val="lowerLetter"/>
+      <w:lvlText w:val="%5."/>
+      <w:lvlJc w:val="left"/>
+      <w:pPr>
+        <w:ind w:left="3600" w:hanging="360"/>
+      </w:pPr>
+    </w:lvl>
+    <w:lvl w:ilvl="5" w:tplc="0409001B" w:tentative="1">
+      <w:start w:val="1"/>
+      <w:numFmt w:val="lowerRoman"/>
+      <w:lvlText w:val="%6."/>
+      <w:lvlJc w:val="right"/>
+      <w:pPr>
+        <w:ind w:left="4320" w:hanging="180"/>
+      </w:pPr>
+    </w:lvl>
+    <w:lvl w:ilvl="6" w:tplc="0409000F" w:tentative="1">
+      <w:start w:val="1"/>
+      <w:numFmt w:val="decimal"/>
+      <w:lvlText w:val="%7."/>
+      <w:lvlJc w:val="left"/>
+      <w:pPr>
+        <w:ind w:left="5040" w:hanging="360"/>
+      </w:pPr>
+    </w:lvl>
+    <w:lvl w:ilvl="7" w:tplc="04090019" w:tentative="1">
+      <w:start w:val="1"/>
+      <w:numFmt w:val="lowerLetter"/>
+      <w:lvlText w:val="%8."/>
+      <w:lvlJc w:val="left"/>
+      <w:pPr>
+        <w:ind w:left="5760" w:hanging="360"/>
+      </w:pPr>
+    </w:lvl>
+    <w:lvl w:ilvl="8" w:tplc="0409001B" w:tentative="1">
+      <w:start w:val="1"/>
+      <w:numFmt w:val="lowerRoman"/>
+      <w:lvlText w:val="%9."/>
+      <w:lvlJc w:val="right"/>
+      <w:pPr>
+        <w:ind w:left="6480" w:hanging="180"/>
+      </w:pPr>
+    </w:lvl>
+  </w:abstractNum>
   <w:num w:numId="1">
-    <w:abstractNumId w:val="1"/>
+    <w:abstractNumId w:val="3"/>
   </w:num>
   <w:num w:numId="2">
+    <w:abstractNumId w:val="2"/>
+  </w:num>
+  <w:num w:numId="3">
+    <w:abstractNumId w:val="4"/>
+  </w:num>
+  <w:num w:numId="4">
     <w:abstractNumId w:val="0"/>
+  </w:num>
+  <w:num w:numId="5">
+    <w:abstractNumId w:val="1"/>
   </w:num>
 </w:numbering>
 </file>

--- a/Documentation/Review1.docx
+++ b/Documentation/Review1.docx
@@ -4,6 +4,7 @@
   <w:body>
     <w:p>
       <w:pPr>
+        <w:jc w:val="center"/>
         <w:rPr>
           <w:b/>
           <w:sz w:val="28"/>
@@ -18,6 +19,18 @@
         </w:rPr>
         <w:t>Implemented Modules</w:t>
       </w:r>
+    </w:p>
+    <w:p>
+      <w:pPr>
+        <w:jc w:val="center"/>
+        <w:rPr>
+          <w:b/>
+          <w:sz w:val="28"/>
+          <w:szCs w:val="28"/>
+        </w:rPr>
+      </w:pPr>
+      <w:bookmarkStart w:id="0" w:name="_GoBack"/>
+      <w:bookmarkEnd w:id="0"/>
     </w:p>
     <w:p>
       <w:pPr>
@@ -596,7 +609,6 @@
           <w:sz w:val="28"/>
           <w:szCs w:val="28"/>
         </w:rPr>
-        <w:lastRenderedPageBreak/>
         <w:t xml:space="preserve">Pages: </w:t>
       </w:r>
     </w:p>
@@ -650,6 +662,16 @@
     </w:p>
     <w:p>
       <w:pPr>
+        <w:pStyle w:val="ListParagraph"/>
+        <w:ind w:left="1440"/>
+        <w:rPr>
+          <w:sz w:val="28"/>
+          <w:szCs w:val="28"/>
+        </w:rPr>
+      </w:pPr>
+    </w:p>
+    <w:p>
+      <w:pPr>
         <w:rPr>
           <w:b/>
           <w:sz w:val="28"/>
@@ -682,16 +704,7 @@
           <w:sz w:val="28"/>
           <w:szCs w:val="28"/>
         </w:rPr>
-        <w:t>What is the limit of the Tex</w:t>
-      </w:r>
-      <w:bookmarkStart w:id="0" w:name="_GoBack"/>
-      <w:bookmarkEnd w:id="0"/>
-      <w:r>
-        <w:rPr>
-          <w:sz w:val="28"/>
-          <w:szCs w:val="28"/>
-        </w:rPr>
-        <w:t xml:space="preserve">t Fields per </w:t>
+        <w:t xml:space="preserve">What is the limit of the Text Fields per </w:t>
       </w:r>
       <w:r>
         <w:rPr>

--- a/Documentation/Review1.docx
+++ b/Documentation/Review1.docx
@@ -17,23 +17,41 @@
           <w:sz w:val="28"/>
           <w:szCs w:val="28"/>
         </w:rPr>
-        <w:t>Implemented Modules</w:t>
-      </w:r>
-    </w:p>
-    <w:p>
-      <w:pPr>
-        <w:jc w:val="center"/>
-        <w:rPr>
-          <w:b/>
-          <w:sz w:val="28"/>
-          <w:szCs w:val="28"/>
-        </w:rPr>
-      </w:pPr>
+        <w:t>Word Trace Review 1</w:t>
+      </w:r>
       <w:bookmarkStart w:id="0" w:name="_GoBack"/>
       <w:bookmarkEnd w:id="0"/>
     </w:p>
     <w:p>
       <w:pPr>
+        <w:jc w:val="center"/>
+        <w:rPr>
+          <w:b/>
+          <w:sz w:val="28"/>
+          <w:szCs w:val="28"/>
+        </w:rPr>
+      </w:pPr>
+      <w:r>
+        <w:rPr>
+          <w:b/>
+          <w:sz w:val="28"/>
+          <w:szCs w:val="28"/>
+        </w:rPr>
+        <w:t>Implemented Modules</w:t>
+      </w:r>
+    </w:p>
+    <w:p>
+      <w:pPr>
+        <w:jc w:val="center"/>
+        <w:rPr>
+          <w:b/>
+          <w:sz w:val="28"/>
+          <w:szCs w:val="28"/>
+        </w:rPr>
+      </w:pPr>
+    </w:p>
+    <w:p>
+      <w:pPr>
         <w:pStyle w:val="ListParagraph"/>
         <w:numPr>
           <w:ilvl w:val="0"/>
@@ -570,7 +588,15 @@
           <w:sz w:val="28"/>
           <w:szCs w:val="28"/>
         </w:rPr>
-        <w:t>e user to add more text fields. (The maximum fields allowed are 5 which can be altered.) The input fields are grouped together which will help to sto</w:t>
+        <w:t xml:space="preserve">e user to add more text fields. (The maximum fields allowed are 5 </w:t>
+      </w:r>
+      <w:r>
+        <w:rPr>
+          <w:sz w:val="28"/>
+          <w:szCs w:val="28"/>
+        </w:rPr>
+        <w:lastRenderedPageBreak/>
+        <w:t>which can be altered.) The input fields are grouped together which will help to sto</w:t>
       </w:r>
       <w:r>
         <w:rPr>
